--- a/Resume.docx
+++ b/Resume.docx
@@ -11,6 +11,8 @@
           <w:color w:val="0070C0"/>
         </w:rPr>
       </w:pPr>
+      <w:bookmarkStart w:id="0" w:name="_GoBack"/>
+      <w:bookmarkEnd w:id="0"/>
       <w:r>
         <w:rPr>
           <w:rFonts w:ascii="Times New Roman" w:eastAsia="Times New Roman" w:hAnsi="Times New Roman" w:cs="Times New Roman"/>
@@ -18,16 +20,7 @@
           <w:sz w:val="24"/>
           <w:szCs w:val="24"/>
         </w:rPr>
-        <w:t xml:space="preserve">YASH </w:t>
-      </w:r>
-      <w:r>
-        <w:rPr>
-          <w:rFonts w:ascii="Times New Roman" w:eastAsia="Times New Roman" w:hAnsi="Times New Roman" w:cs="Times New Roman"/>
-          <w:b/>
-          <w:sz w:val="24"/>
-          <w:szCs w:val="24"/>
-        </w:rPr>
-        <w:t>MESHRAM</w:t>
+        <w:t>YASH MESHRAM</w:t>
       </w:r>
       <w:r>
         <w:rPr>
@@ -78,6 +71,13 @@
           <w:b/>
         </w:rPr>
         <w:t xml:space="preserve">             </w:t>
+      </w:r>
+      <w:r>
+        <w:rPr>
+          <w:rFonts w:ascii="Times New Roman" w:eastAsia="Times New Roman" w:hAnsi="Times New Roman" w:cs="Times New Roman"/>
+          <w:b/>
+        </w:rPr>
+        <w:t xml:space="preserve"> </w:t>
       </w:r>
       <w:r>
         <w:rPr>
@@ -100,7 +100,7 @@
             <w:color w:val="0070C0"/>
             <w:u w:val="single"/>
           </w:rPr>
-          <w:t>yashacmeshram@gmail.com</w:t>
+          <w:t>yashmeshram1@gmail.com</w:t>
         </w:r>
       </w:hyperlink>
       <w:r>
@@ -219,8 +219,16 @@
         <w:rPr>
           <w:rFonts w:ascii="Times New Roman" w:eastAsia="Times New Roman" w:hAnsi="Times New Roman" w:cs="Times New Roman"/>
         </w:rPr>
-        <w:t xml:space="preserve"> +91 8208805340</w:t>
-      </w:r>
+        <w:t xml:space="preserve"> +91 </w:t>
+      </w:r>
+      <w:proofErr w:type="spellStart"/>
+      <w:r>
+        <w:rPr>
+          <w:rFonts w:ascii="Times New Roman" w:eastAsia="Times New Roman" w:hAnsi="Times New Roman" w:cs="Times New Roman"/>
+        </w:rPr>
+        <w:t>xxxxxxxxxx</w:t>
+      </w:r>
+      <w:proofErr w:type="spellEnd"/>
     </w:p>
     <w:p>
       <w:pPr>
@@ -266,7 +274,7 @@
         </w:rPr>
       </w:pPr>
       <w:r>
-        <w:pict w14:anchorId="7DED90D4">
+        <w:pict w14:anchorId="3E45F3AC">
           <v:rect id="_x0000_i1025" style="width:513.55pt;height:.05pt" o:hrpct="973" o:hralign="center" o:hrstd="t" o:hr="t" fillcolor="#a0a0a0" stroked="f"/>
         </w:pict>
       </w:r>
@@ -375,8 +383,8 @@
         </w:rPr>
       </w:pPr>
       <w:r>
-        <w:pict>
-          <v:rect id="_x0000_i1042" style="width:0;height:1.5pt" o:hralign="center" o:hrstd="t" o:hr="t" fillcolor="#a0a0a0" stroked="f"/>
+        <w:pict w14:anchorId="1CA1D172">
+          <v:rect id="_x0000_i1026" style="width:0;height:1.5pt" o:hralign="center" o:hrstd="t" o:hr="t" fillcolor="#a0a0a0" stroked="f"/>
         </w:pict>
       </w:r>
     </w:p>
@@ -764,8 +772,8 @@
         </w:rPr>
       </w:pPr>
       <w:r>
-        <w:pict>
-          <v:rect id="_x0000_i1049" style="width:0;height:1.5pt" o:hralign="center" o:hrstd="t" o:hr="t" fillcolor="#a0a0a0" stroked="f"/>
+        <w:pict w14:anchorId="06ECD297">
+          <v:rect id="_x0000_i1027" style="width:0;height:1.5pt" o:hralign="center" o:hrstd="t" o:hr="t" fillcolor="#a0a0a0" stroked="f"/>
         </w:pict>
       </w:r>
     </w:p>
@@ -1007,8 +1015,8 @@
         </w:rPr>
       </w:pPr>
       <w:r>
-        <w:pict>
-          <v:rect id="_x0000_i1035" style="width:0;height:1.5pt" o:hralign="center" o:hrstd="t" o:hr="t" fillcolor="#a0a0a0" stroked="f"/>
+        <w:pict w14:anchorId="4657ABF8">
+          <v:rect id="_x0000_i1028" style="width:0;height:1.5pt" o:hralign="center" o:hrstd="t" o:hr="t" fillcolor="#a0a0a0" stroked="f"/>
         </w:pict>
       </w:r>
     </w:p>
@@ -1209,13 +1217,7 @@
         <w:rPr>
           <w:rFonts w:ascii="Times New Roman" w:eastAsia="Times New Roman" w:hAnsi="Times New Roman" w:cs="Times New Roman"/>
         </w:rPr>
-        <w:t>application to inform strategic decision-making for the executive team, utilizing advanced data analysis techniques and en</w:t>
-      </w:r>
-      <w:r>
-        <w:rPr>
-          <w:rFonts w:ascii="Times New Roman" w:eastAsia="Times New Roman" w:hAnsi="Times New Roman" w:cs="Times New Roman"/>
-        </w:rPr>
-        <w:t>suring clear communication of key insights</w:t>
+        <w:t>application to inform strategic decision-making for the executive team, utilizing advanced data analysis techniques and ensuring clear communication of key insights</w:t>
       </w:r>
       <w:r>
         <w:rPr>
@@ -1258,8 +1260,8 @@
         </w:rPr>
       </w:pPr>
       <w:r>
-        <w:pict>
-          <v:rect id="_x0000_i1051" style="width:0;height:1.5pt" o:hralign="center" o:hrstd="t" o:hr="t" fillcolor="#a0a0a0" stroked="f"/>
+        <w:pict w14:anchorId="2C6D1D04">
+          <v:rect id="_x0000_i1029" style="width:0;height:1.5pt" o:hralign="center" o:hrstd="t" o:hr="t" fillcolor="#a0a0a0" stroked="f"/>
         </w:pict>
       </w:r>
     </w:p>
@@ -1318,21 +1320,7 @@
                   <w:rFonts w:ascii="Times New Roman" w:eastAsia="Times New Roman" w:hAnsi="Times New Roman" w:cs="Times New Roman"/>
                   <w:u w:val="single"/>
                 </w:rPr>
-                <w:t>Supervised Machin</w:t>
-              </w:r>
-              <w:r>
-                <w:rPr>
-                  <w:rFonts w:ascii="Times New Roman" w:eastAsia="Times New Roman" w:hAnsi="Times New Roman" w:cs="Times New Roman"/>
-                  <w:u w:val="single"/>
-                </w:rPr>
-                <w:t>e</w:t>
-              </w:r>
-              <w:r>
-                <w:rPr>
-                  <w:rFonts w:ascii="Times New Roman" w:eastAsia="Times New Roman" w:hAnsi="Times New Roman" w:cs="Times New Roman"/>
-                  <w:u w:val="single"/>
-                </w:rPr>
-                <w:t xml:space="preserve"> Learning</w:t>
+                <w:t>Supervised Machine Learning</w:t>
               </w:r>
             </w:hyperlink>
           </w:p>
@@ -1354,21 +1342,7 @@
                   <w:rFonts w:ascii="Times New Roman" w:eastAsia="Times New Roman" w:hAnsi="Times New Roman" w:cs="Times New Roman"/>
                   <w:u w:val="single"/>
                 </w:rPr>
-                <w:t>Fundamentals of Deep Learn</w:t>
-              </w:r>
-              <w:r>
-                <w:rPr>
-                  <w:rFonts w:ascii="Times New Roman" w:eastAsia="Times New Roman" w:hAnsi="Times New Roman" w:cs="Times New Roman"/>
-                  <w:u w:val="single"/>
-                </w:rPr>
-                <w:t>i</w:t>
-              </w:r>
-              <w:r>
-                <w:rPr>
-                  <w:rFonts w:ascii="Times New Roman" w:eastAsia="Times New Roman" w:hAnsi="Times New Roman" w:cs="Times New Roman"/>
-                  <w:u w:val="single"/>
-                </w:rPr>
-                <w:t>ng</w:t>
+                <w:t>Fundamentals of Deep Learning</w:t>
               </w:r>
             </w:hyperlink>
           </w:p>
@@ -1390,21 +1364,7 @@
                   <w:rFonts w:ascii="Times New Roman" w:eastAsia="Times New Roman" w:hAnsi="Times New Roman" w:cs="Times New Roman"/>
                   <w:u w:val="single"/>
                 </w:rPr>
-                <w:t>Fundamentals of Visualization with</w:t>
-              </w:r>
-              <w:r>
-                <w:rPr>
-                  <w:rFonts w:ascii="Times New Roman" w:eastAsia="Times New Roman" w:hAnsi="Times New Roman" w:cs="Times New Roman"/>
-                  <w:u w:val="single"/>
-                </w:rPr>
-                <w:t xml:space="preserve"> </w:t>
-              </w:r>
-              <w:r>
-                <w:rPr>
-                  <w:rFonts w:ascii="Times New Roman" w:eastAsia="Times New Roman" w:hAnsi="Times New Roman" w:cs="Times New Roman"/>
-                  <w:u w:val="single"/>
-                </w:rPr>
-                <w:t>Tableau</w:t>
+                <w:t>Fundamentals of Visualization with Tableau</w:t>
               </w:r>
             </w:hyperlink>
           </w:p>
@@ -1463,21 +1423,7 @@
                   <w:rFonts w:ascii="Times New Roman" w:eastAsia="Times New Roman" w:hAnsi="Times New Roman" w:cs="Times New Roman"/>
                   <w:u w:val="single"/>
                 </w:rPr>
-                <w:t>Intermedia</w:t>
-              </w:r>
-              <w:r>
-                <w:rPr>
-                  <w:rFonts w:ascii="Times New Roman" w:eastAsia="Times New Roman" w:hAnsi="Times New Roman" w:cs="Times New Roman"/>
-                  <w:u w:val="single"/>
-                </w:rPr>
-                <w:t>t</w:t>
-              </w:r>
-              <w:r>
-                <w:rPr>
-                  <w:rFonts w:ascii="Times New Roman" w:eastAsia="Times New Roman" w:hAnsi="Times New Roman" w:cs="Times New Roman"/>
-                  <w:u w:val="single"/>
-                </w:rPr>
-                <w:t>e SQL Queries</w:t>
+                <w:t>Intermediate SQL Queries</w:t>
               </w:r>
             </w:hyperlink>
           </w:p>
@@ -1499,21 +1445,7 @@
                   <w:rFonts w:ascii="Times New Roman" w:eastAsia="Times New Roman" w:hAnsi="Times New Roman" w:cs="Times New Roman"/>
                   <w:u w:val="single"/>
                 </w:rPr>
-                <w:t>Power BI: Data</w:t>
-              </w:r>
-              <w:r>
-                <w:rPr>
-                  <w:rFonts w:ascii="Times New Roman" w:eastAsia="Times New Roman" w:hAnsi="Times New Roman" w:cs="Times New Roman"/>
-                  <w:u w:val="single"/>
-                </w:rPr>
-                <w:t xml:space="preserve"> </w:t>
-              </w:r>
-              <w:r>
-                <w:rPr>
-                  <w:rFonts w:ascii="Times New Roman" w:eastAsia="Times New Roman" w:hAnsi="Times New Roman" w:cs="Times New Roman"/>
-                  <w:u w:val="single"/>
-                </w:rPr>
-                <w:t>Analysis</w:t>
+                <w:t>Power BI: Data Analysis</w:t>
               </w:r>
             </w:hyperlink>
           </w:p>
@@ -1563,8 +1495,8 @@
         </w:rPr>
       </w:pPr>
       <w:r>
-        <w:pict>
-          <v:rect id="_x0000_i1047" style="width:0;height:1.5pt" o:hralign="center" o:hrstd="t" o:hr="t" fillcolor="#a0a0a0" stroked="f"/>
+        <w:pict w14:anchorId="70FEE6B6">
+          <v:rect id="_x0000_i1030" style="width:0;height:1.5pt" o:hralign="center" o:hrstd="t" o:hr="t" fillcolor="#a0a0a0" stroked="f"/>
         </w:pict>
       </w:r>
     </w:p>
@@ -1687,8 +1619,6 @@
         </w:rPr>
         <w:t>Bachelor of Technology, Mechanical Engineering</w:t>
       </w:r>
-      <w:bookmarkStart w:id="0" w:name="_GoBack"/>
-      <w:bookmarkEnd w:id="0"/>
     </w:p>
     <w:p>
       <w:pPr>
